--- a/Madhav_Kumar_Resume.docx
+++ b/Madhav_Kumar_Resume.docx
@@ -48,7 +48,19 @@
     </w:p>
     <w:p>
       <w:r>
-        <w:t>Enthusiastic and goal-oriented engineering student aiming to build a career in the IT, Cybersecurity, Web Development, or Semiconductor industry. Strong foundation in programming and electronics, with excellent problem-solving skills and a passion for technology.</w:t>
+        <w:t xml:space="preserve">Enthusiastic and goal-oriented engineering student aiming to build a career in the IT, Cybersecurity, Web </w:t>
+      </w:r>
+      <w:r>
+        <w:t>Development.</w:t>
+      </w:r>
+      <w:r>
+        <w:t xml:space="preserve"> Strong foundation in </w:t>
+      </w:r>
+      <w:r>
+        <w:t>programming with</w:t>
+      </w:r>
+      <w:r>
+        <w:t xml:space="preserve"> excellent problem-solving skills and a passion for technology.</w:t>
       </w:r>
     </w:p>
     <w:p>
@@ -88,7 +100,10 @@
     </w:p>
     <w:p>
       <w:r>
-        <w:t>- Languages: C++, JavaScript</w:t>
+        <w:t xml:space="preserve">- Languages: C++, </w:t>
+      </w:r>
+      <w:r>
+        <w:t>JavaScript, Python</w:t>
       </w:r>
       <w:r>
         <w:br/>
@@ -118,7 +133,10 @@
       </w:r>
       <w:r>
         <w:br/>
-        <w:t>Date: [Add Month &amp; Year]</w:t>
+        <w:t xml:space="preserve">Date: </w:t>
+      </w:r>
+      <w:r>
+        <w:t>October 2024</w:t>
       </w:r>
       <w:r>
         <w:br/>
